--- a/Guardsman Group FAQ.docx
+++ b/Guardsman Group FAQ.docx
@@ -77,642 +77,101 @@
     </w:p>
     <w:p>
       <w:pPr>
+        <w:numPr>
+          <w:ilvl w:val="0"/>
+          <w:numId w:val="6"/>
+        </w:numPr>
+        <w:shd w:val="clear" w:color="auto" w:fill="FFFFFF"/>
+        <w:spacing w:before="360" w:after="360" w:line="240" w:lineRule="auto"/>
+        <w:jc w:val="both"/>
+        <w:rPr>
+          <w:rFonts w:ascii="Times New Roman" w:eastAsia="Times New Roman" w:hAnsi="Times New Roman" w:cs="Times New Roman"/>
+          <w:color w:val="1F1F1F"/>
+          <w:kern w:val="0"/>
+          <w:sz w:val="32"/>
+          <w:szCs w:val="32"/>
+          <w14:ligatures w14:val="none"/>
+        </w:rPr>
+      </w:pPr>
+      <w:r>
+        <w:rPr>
+          <w:rFonts w:ascii="Times New Roman" w:eastAsia="Times New Roman" w:hAnsi="Times New Roman" w:cs="Times New Roman"/>
+          <w:color w:val="1F1F1F"/>
+          <w:kern w:val="0"/>
+          <w:sz w:val="32"/>
+          <w:szCs w:val="32"/>
+          <w14:ligatures w14:val="none"/>
+        </w:rPr>
+        <w:t>Security: Armed and unarmed guarding, cash-in-transit, electronic security systems, K9 patrols, and more.</w:t>
+      </w:r>
+    </w:p>
+    <w:p>
+      <w:pPr>
+        <w:numPr>
+          <w:ilvl w:val="0"/>
+          <w:numId w:val="6"/>
+        </w:numPr>
+        <w:shd w:val="clear" w:color="auto" w:fill="FFFFFF"/>
+        <w:spacing w:before="360" w:after="360" w:line="240" w:lineRule="auto"/>
+        <w:jc w:val="both"/>
+        <w:rPr>
+          <w:rFonts w:ascii="Times New Roman" w:eastAsia="Times New Roman" w:hAnsi="Times New Roman" w:cs="Times New Roman"/>
+          <w:color w:val="1F1F1F"/>
+          <w:kern w:val="0"/>
+          <w:sz w:val="32"/>
+          <w:szCs w:val="32"/>
+          <w14:ligatures w14:val="none"/>
+        </w:rPr>
+      </w:pPr>
+      <w:r>
+        <w:rPr>
+          <w:rFonts w:ascii="Times New Roman" w:eastAsia="Times New Roman" w:hAnsi="Times New Roman" w:cs="Times New Roman"/>
+          <w:color w:val="1F1F1F"/>
+          <w:kern w:val="0"/>
+          <w:sz w:val="32"/>
+          <w:szCs w:val="32"/>
+          <w14:ligatures w14:val="none"/>
+        </w:rPr>
+        <w:t>Technology: Cloud security, data protection, network monitoring, biometric access control, and IT consulting.</w:t>
+      </w:r>
+    </w:p>
+    <w:p>
+      <w:pPr>
+        <w:numPr>
+          <w:ilvl w:val="0"/>
+          <w:numId w:val="6"/>
+        </w:numPr>
+        <w:shd w:val="clear" w:color="auto" w:fill="FFFFFF"/>
+        <w:spacing w:before="360" w:after="360" w:line="240" w:lineRule="auto"/>
+        <w:jc w:val="both"/>
+        <w:rPr>
+          <w:rFonts w:ascii="Times New Roman" w:eastAsia="Times New Roman" w:hAnsi="Times New Roman" w:cs="Times New Roman"/>
+          <w:color w:val="1F1F1F"/>
+          <w:kern w:val="0"/>
+          <w:sz w:val="32"/>
+          <w:szCs w:val="32"/>
+          <w14:ligatures w14:val="none"/>
+        </w:rPr>
+      </w:pPr>
+      <w:r>
+        <w:rPr>
+          <w:rFonts w:ascii="Times New Roman" w:eastAsia="Times New Roman" w:hAnsi="Times New Roman" w:cs="Times New Roman"/>
+          <w:color w:val="1F1F1F"/>
+          <w:kern w:val="0"/>
+          <w:sz w:val="32"/>
+          <w:szCs w:val="32"/>
+          <w14:ligatures w14:val="none"/>
+        </w:rPr>
+        <w:t>Investigation &amp; Risk Management: Fraud investigation, due diligence, risk assessments, and emergency response planning.</w:t>
+      </w:r>
+    </w:p>
+    <w:p>
+      <w:pPr>
         <w:ind w:left="-720"/>
         <w:rPr>
           <w:rFonts w:ascii="Times New Roman" w:hAnsi="Times New Roman" w:cs="Times New Roman"/>
           <w:sz w:val="44"/>
           <w:szCs w:val="44"/>
-        </w:rPr>
-      </w:pPr>
-      <w:r>
-        <w:rPr>
-          <w:rFonts w:ascii="Times New Roman" w:hAnsi="Times New Roman" w:cs="Times New Roman"/>
-          <w:sz w:val="44"/>
-          <w:szCs w:val="44"/>
-        </w:rPr>
-        <w:t>Manned Guarding:</w:t>
-      </w:r>
-    </w:p>
-    <w:p>
-      <w:pPr>
-        <w:pStyle w:val="NoSpacing"/>
-        <w:jc w:val="both"/>
-        <w:rPr>
-          <w:rFonts w:ascii="Times New Roman" w:hAnsi="Times New Roman" w:cs="Times New Roman"/>
-          <w:sz w:val="32"/>
-          <w:szCs w:val="32"/>
-          <w:shd w:val="clear" w:color="auto" w:fill="FFFFFF"/>
-        </w:rPr>
-      </w:pPr>
-      <w:r>
-        <w:rPr>
-          <w:sz w:val="44"/>
-          <w:szCs w:val="44"/>
-        </w:rPr>
-        <w:t xml:space="preserve">                 </w:t>
-      </w:r>
-      <w:r>
-        <w:rPr>
-          <w:rFonts w:ascii="Times New Roman" w:hAnsi="Times New Roman" w:cs="Times New Roman"/>
-          <w:sz w:val="32"/>
-          <w:szCs w:val="32"/>
-          <w:shd w:val="clear" w:color="auto" w:fill="FFFFFF"/>
-        </w:rPr>
-        <w:t xml:space="preserve">Guardsman Manned Guarding offers a reliable, reputable, and experienced manned guarding service for businesses across Shropshire and the West Midlands. We have a team of SIA licensed, trained, experienced security guards, providing security services to a wide range of premises from schools, businesses, </w:t>
-      </w:r>
-      <w:r>
-        <w:rPr>
-          <w:rFonts w:ascii="Times New Roman" w:hAnsi="Times New Roman" w:cs="Times New Roman"/>
-          <w:sz w:val="32"/>
-          <w:szCs w:val="32"/>
-          <w:shd w:val="clear" w:color="auto" w:fill="FFFFFF"/>
-        </w:rPr>
-        <w:t>factories,</w:t>
-      </w:r>
-      <w:r>
-        <w:rPr>
-          <w:rFonts w:ascii="Times New Roman" w:hAnsi="Times New Roman" w:cs="Times New Roman"/>
-          <w:sz w:val="32"/>
-          <w:szCs w:val="32"/>
-          <w:shd w:val="clear" w:color="auto" w:fill="FFFFFF"/>
-        </w:rPr>
-        <w:t xml:space="preserve"> and warehouses.</w:t>
-      </w:r>
-      <w:r>
-        <w:rPr>
-          <w:rFonts w:ascii="Times New Roman" w:hAnsi="Times New Roman" w:cs="Times New Roman"/>
-          <w:sz w:val="32"/>
-          <w:szCs w:val="32"/>
-        </w:rPr>
-        <w:br/>
-      </w:r>
-      <w:r>
-        <w:rPr>
-          <w:rFonts w:ascii="Times New Roman" w:hAnsi="Times New Roman" w:cs="Times New Roman"/>
-          <w:sz w:val="32"/>
-          <w:szCs w:val="32"/>
-        </w:rPr>
-        <w:br/>
-      </w:r>
-      <w:r>
-        <w:rPr>
-          <w:rFonts w:ascii="Times New Roman" w:hAnsi="Times New Roman" w:cs="Times New Roman"/>
-          <w:sz w:val="32"/>
-          <w:szCs w:val="32"/>
-          <w:shd w:val="clear" w:color="auto" w:fill="FFFFFF"/>
-        </w:rPr>
-        <w:t xml:space="preserve">Your business needs a safe and secure environment to work and operate in. We help prevent </w:t>
-      </w:r>
-      <w:r>
-        <w:rPr>
-          <w:rFonts w:ascii="Times New Roman" w:hAnsi="Times New Roman" w:cs="Times New Roman"/>
-          <w:sz w:val="32"/>
-          <w:szCs w:val="32"/>
-          <w:shd w:val="clear" w:color="auto" w:fill="FFFFFF"/>
-        </w:rPr>
-        <w:t>unauthorized</w:t>
-      </w:r>
-      <w:r>
-        <w:rPr>
-          <w:rFonts w:ascii="Times New Roman" w:hAnsi="Times New Roman" w:cs="Times New Roman"/>
-          <w:sz w:val="32"/>
-          <w:szCs w:val="32"/>
-          <w:shd w:val="clear" w:color="auto" w:fill="FFFFFF"/>
-        </w:rPr>
-        <w:t xml:space="preserve"> access to your property, prevent criminal damage, theft and even arson. We are also able to help reduce the potential for an assault on your staff members</w:t>
-      </w:r>
-      <w:r>
-        <w:rPr>
-          <w:rFonts w:ascii="Times New Roman" w:hAnsi="Times New Roman" w:cs="Times New Roman"/>
-          <w:sz w:val="32"/>
-          <w:szCs w:val="32"/>
-          <w:shd w:val="clear" w:color="auto" w:fill="FFFFFF"/>
-        </w:rPr>
-        <w:t>.</w:t>
-      </w:r>
-    </w:p>
-    <w:p>
-      <w:pPr>
-        <w:pStyle w:val="NoSpacing"/>
-        <w:jc w:val="both"/>
-        <w:rPr>
-          <w:rFonts w:ascii="Times New Roman" w:hAnsi="Times New Roman" w:cs="Times New Roman"/>
-          <w:sz w:val="32"/>
-          <w:szCs w:val="32"/>
-          <w:shd w:val="clear" w:color="auto" w:fill="FFFFFF"/>
-        </w:rPr>
-      </w:pPr>
-    </w:p>
-    <w:p>
-      <w:pPr>
-        <w:pStyle w:val="NoSpacing"/>
-        <w:jc w:val="both"/>
-        <w:rPr>
-          <w:rFonts w:ascii="Times New Roman" w:hAnsi="Times New Roman" w:cs="Times New Roman"/>
-          <w:sz w:val="32"/>
-          <w:szCs w:val="32"/>
-          <w:shd w:val="clear" w:color="auto" w:fill="FFFFFF"/>
-        </w:rPr>
-      </w:pPr>
-      <w:r>
-        <w:rPr>
-          <w:rFonts w:ascii="Times New Roman" w:hAnsi="Times New Roman" w:cs="Times New Roman"/>
-          <w:sz w:val="32"/>
-          <w:szCs w:val="32"/>
-          <w:shd w:val="clear" w:color="auto" w:fill="FFFFFF"/>
-        </w:rPr>
-        <w:t xml:space="preserve">The way to reduce and prevent the risks to your business is to work with a professional security company. As a leading security company, we provide a range of security services including manned guarding services, </w:t>
-      </w:r>
-      <w:r>
-        <w:rPr>
-          <w:rFonts w:ascii="Times New Roman" w:hAnsi="Times New Roman" w:cs="Times New Roman"/>
-          <w:sz w:val="32"/>
-          <w:szCs w:val="32"/>
-          <w:shd w:val="clear" w:color="auto" w:fill="FFFFFF"/>
-        </w:rPr>
-        <w:t>we</w:t>
-      </w:r>
-      <w:r>
-        <w:rPr>
-          <w:rFonts w:ascii="Times New Roman" w:hAnsi="Times New Roman" w:cs="Times New Roman"/>
-          <w:sz w:val="32"/>
-          <w:szCs w:val="32"/>
-          <w:shd w:val="clear" w:color="auto" w:fill="FFFFFF"/>
-        </w:rPr>
-        <w:t xml:space="preserve"> are experts in providing corporate security solutions and work businesses both large and small providing high quality manned guarding services to your </w:t>
-      </w:r>
-      <w:r>
-        <w:rPr>
-          <w:rFonts w:ascii="Times New Roman" w:hAnsi="Times New Roman" w:cs="Times New Roman"/>
-          <w:sz w:val="32"/>
-          <w:szCs w:val="32"/>
-          <w:shd w:val="clear" w:color="auto" w:fill="FFFFFF"/>
-        </w:rPr>
-        <w:t>business’s</w:t>
-      </w:r>
-      <w:r>
-        <w:rPr>
-          <w:rFonts w:ascii="Times New Roman" w:hAnsi="Times New Roman" w:cs="Times New Roman"/>
-          <w:sz w:val="32"/>
-          <w:szCs w:val="32"/>
-          <w:shd w:val="clear" w:color="auto" w:fill="FFFFFF"/>
-        </w:rPr>
-        <w:t xml:space="preserve"> specific needs.</w:t>
-      </w:r>
-    </w:p>
-    <w:p>
-      <w:pPr>
-        <w:pStyle w:val="NoSpacing"/>
-        <w:jc w:val="both"/>
-        <w:rPr>
-          <w:rFonts w:ascii="Times New Roman" w:hAnsi="Times New Roman" w:cs="Times New Roman"/>
-          <w:sz w:val="32"/>
-          <w:szCs w:val="32"/>
-          <w:shd w:val="clear" w:color="auto" w:fill="FFFFFF"/>
-        </w:rPr>
-      </w:pPr>
-    </w:p>
-    <w:p>
-      <w:pPr>
-        <w:ind w:left="-720"/>
-        <w:rPr>
-          <w:rFonts w:ascii="Times New Roman" w:hAnsi="Times New Roman" w:cs="Times New Roman"/>
-          <w:sz w:val="44"/>
-          <w:szCs w:val="44"/>
-        </w:rPr>
-      </w:pPr>
-      <w:r>
-        <w:rPr>
-          <w:rFonts w:ascii="Times New Roman" w:hAnsi="Times New Roman" w:cs="Times New Roman"/>
-          <w:sz w:val="44"/>
-          <w:szCs w:val="44"/>
-        </w:rPr>
-        <w:t>Temporary Staff Support Servies</w:t>
-      </w:r>
-      <w:r>
-        <w:rPr>
-          <w:rFonts w:ascii="Times New Roman" w:hAnsi="Times New Roman" w:cs="Times New Roman"/>
-          <w:sz w:val="44"/>
-          <w:szCs w:val="44"/>
-        </w:rPr>
-        <w:t>:</w:t>
-      </w:r>
-    </w:p>
-    <w:p>
-      <w:pPr>
-        <w:rPr>
-          <w:rFonts w:ascii="Times New Roman" w:hAnsi="Times New Roman" w:cs="Times New Roman"/>
-          <w:sz w:val="32"/>
-          <w:szCs w:val="32"/>
-          <w:shd w:val="clear" w:color="auto" w:fill="FFFFFF"/>
-        </w:rPr>
-      </w:pPr>
-      <w:r>
-        <w:rPr>
-          <w:rFonts w:ascii="Times New Roman" w:hAnsi="Times New Roman" w:cs="Times New Roman"/>
-          <w:sz w:val="32"/>
-          <w:szCs w:val="32"/>
-          <w:shd w:val="clear" w:color="auto" w:fill="FFFFFF"/>
-        </w:rPr>
-        <w:t>If you are looking to hire temp staff for one day, holiday cover, or for a temp-to-perm solution, we have got this. We are passionate about what we do &amp; like to exceed expectations</w:t>
-      </w:r>
-      <w:r>
-        <w:rPr>
-          <w:rFonts w:ascii="Times New Roman" w:hAnsi="Times New Roman" w:cs="Times New Roman"/>
-          <w:sz w:val="32"/>
-          <w:szCs w:val="32"/>
-          <w:shd w:val="clear" w:color="auto" w:fill="FFFFFF"/>
-        </w:rPr>
-        <w:t>.</w:t>
-      </w:r>
-    </w:p>
-    <w:p>
-      <w:pPr>
-        <w:ind w:left="-720"/>
-        <w:rPr>
-          <w:rFonts w:ascii="Times New Roman" w:hAnsi="Times New Roman" w:cs="Times New Roman"/>
-          <w:sz w:val="44"/>
-          <w:szCs w:val="44"/>
-        </w:rPr>
-      </w:pPr>
-    </w:p>
-    <w:p>
-      <w:pPr>
-        <w:ind w:left="-720"/>
-        <w:rPr>
-          <w:rFonts w:ascii="Times New Roman" w:hAnsi="Times New Roman" w:cs="Times New Roman"/>
-          <w:sz w:val="44"/>
-          <w:szCs w:val="44"/>
-        </w:rPr>
-      </w:pPr>
-    </w:p>
-    <w:p>
-      <w:pPr>
-        <w:ind w:left="-720"/>
-        <w:rPr>
-          <w:rFonts w:ascii="Times New Roman" w:hAnsi="Times New Roman" w:cs="Times New Roman"/>
-          <w:sz w:val="44"/>
-          <w:szCs w:val="44"/>
-        </w:rPr>
-      </w:pPr>
-      <w:r>
-        <w:rPr>
-          <w:rFonts w:ascii="Times New Roman" w:hAnsi="Times New Roman" w:cs="Times New Roman"/>
-          <w:sz w:val="44"/>
-          <w:szCs w:val="44"/>
-        </w:rPr>
-        <w:lastRenderedPageBreak/>
-        <w:t>Commercial Cleaning</w:t>
-      </w:r>
-      <w:r>
-        <w:rPr>
-          <w:rFonts w:ascii="Times New Roman" w:hAnsi="Times New Roman" w:cs="Times New Roman"/>
-          <w:sz w:val="44"/>
-          <w:szCs w:val="44"/>
-        </w:rPr>
-        <w:t>:</w:t>
-      </w:r>
-    </w:p>
-    <w:p>
-      <w:pPr>
-        <w:jc w:val="both"/>
-        <w:rPr>
-          <w:rFonts w:ascii="Times New Roman" w:hAnsi="Times New Roman" w:cs="Times New Roman"/>
-          <w:sz w:val="32"/>
-          <w:szCs w:val="32"/>
-          <w:shd w:val="clear" w:color="auto" w:fill="FFFFFF"/>
-        </w:rPr>
-      </w:pPr>
-      <w:r>
-        <w:rPr>
-          <w:rFonts w:ascii="Times New Roman" w:hAnsi="Times New Roman" w:cs="Times New Roman"/>
-          <w:sz w:val="32"/>
-          <w:szCs w:val="32"/>
-          <w:shd w:val="clear" w:color="auto" w:fill="FFFFFF"/>
-        </w:rPr>
-        <w:t>Commercial cleaning may not be a security service, but at Guardsman Security, we treat it like one. This means that our commercial cleaning staff liaise with the same 24/7 control room as our security staff and are delivered to you with the same award-winning customer service.</w:t>
-      </w:r>
-      <w:r>
-        <w:rPr>
-          <w:rFonts w:ascii="Times New Roman" w:hAnsi="Times New Roman" w:cs="Times New Roman"/>
-          <w:sz w:val="32"/>
-          <w:szCs w:val="32"/>
-          <w:shd w:val="clear" w:color="auto" w:fill="FFFFFF"/>
-        </w:rPr>
-        <w:br/>
-      </w:r>
-      <w:r>
-        <w:rPr>
-          <w:rFonts w:ascii="Times New Roman" w:hAnsi="Times New Roman" w:cs="Times New Roman"/>
-          <w:sz w:val="32"/>
-          <w:szCs w:val="32"/>
-          <w:shd w:val="clear" w:color="auto" w:fill="FFFFFF"/>
-        </w:rPr>
-        <w:br/>
-        <w:t>Much more goes into delivering a thorough commercial cleaning service than just a mop and a bucket. Our specialist teams of commercial cleaners will assess your premises to ensure that the correct equipment and chemicals are used to avoid damaging any delicate materials or interfering with any on-site equipment, with all instructions agreed with you before we start. The threats may be very different from what our security guards face, but we take them just as seriously.</w:t>
-      </w:r>
-      <w:r>
-        <w:rPr>
-          <w:rFonts w:ascii="Times New Roman" w:hAnsi="Times New Roman" w:cs="Times New Roman"/>
-          <w:sz w:val="32"/>
-          <w:szCs w:val="32"/>
-          <w:shd w:val="clear" w:color="auto" w:fill="FFFFFF"/>
-        </w:rPr>
-        <w:br/>
-      </w:r>
-      <w:r>
-        <w:rPr>
-          <w:rFonts w:ascii="Times New Roman" w:hAnsi="Times New Roman" w:cs="Times New Roman"/>
-          <w:sz w:val="32"/>
-          <w:szCs w:val="32"/>
-          <w:shd w:val="clear" w:color="auto" w:fill="FFFFFF"/>
-        </w:rPr>
-        <w:br/>
-        <w:t>Our commercial cleaning service is available 24/7 at whatever hours and schedule is most convenient for you, whether you need a one-off deep clean to make a good impression or a weekly clean to keep your building looking its best. If you are signed up to any of our security solutions, a commercial cleaning service is simple to slot into the same package, giving you all-in-one security and cleaning solution at a single price with a single point of contact.</w:t>
-      </w:r>
-    </w:p>
-    <w:p>
-      <w:pPr>
-        <w:jc w:val="both"/>
-        <w:rPr>
-          <w:rFonts w:ascii="Times New Roman" w:hAnsi="Times New Roman" w:cs="Times New Roman"/>
-          <w:sz w:val="32"/>
-          <w:szCs w:val="32"/>
-          <w:shd w:val="clear" w:color="auto" w:fill="FFFFFF"/>
-        </w:rPr>
-      </w:pPr>
-    </w:p>
-    <w:p>
-      <w:pPr>
-        <w:ind w:left="-720"/>
-        <w:jc w:val="both"/>
-        <w:rPr>
-          <w:rFonts w:ascii="Times New Roman" w:hAnsi="Times New Roman" w:cs="Times New Roman"/>
-          <w:sz w:val="44"/>
-          <w:szCs w:val="44"/>
-        </w:rPr>
-      </w:pPr>
-      <w:r>
-        <w:rPr>
-          <w:rFonts w:ascii="Times New Roman" w:hAnsi="Times New Roman" w:cs="Times New Roman"/>
-          <w:sz w:val="44"/>
-          <w:szCs w:val="44"/>
-        </w:rPr>
-        <w:t>CCTV Towers:</w:t>
-      </w:r>
-    </w:p>
-    <w:p>
-      <w:pPr>
-        <w:jc w:val="both"/>
-        <w:rPr>
-          <w:rFonts w:ascii="Times New Roman" w:hAnsi="Times New Roman" w:cs="Times New Roman"/>
-          <w:sz w:val="32"/>
-          <w:szCs w:val="32"/>
-          <w:shd w:val="clear" w:color="auto" w:fill="FFFFFF"/>
-        </w:rPr>
-      </w:pPr>
-      <w:r>
-        <w:rPr>
-          <w:rFonts w:ascii="Times New Roman" w:hAnsi="Times New Roman" w:cs="Times New Roman"/>
-          <w:sz w:val="32"/>
-          <w:szCs w:val="32"/>
-          <w:shd w:val="clear" w:color="auto" w:fill="FFFFFF"/>
-        </w:rPr>
-        <w:t xml:space="preserve">Our range of technologically advanced CCTV towers are highly versatile and completely </w:t>
-      </w:r>
-      <w:r>
-        <w:rPr>
-          <w:rFonts w:ascii="Times New Roman" w:hAnsi="Times New Roman" w:cs="Times New Roman"/>
-          <w:sz w:val="32"/>
-          <w:szCs w:val="32"/>
-          <w:shd w:val="clear" w:color="auto" w:fill="FFFFFF"/>
-        </w:rPr>
-        <w:t>customizable</w:t>
-      </w:r>
-      <w:r>
-        <w:rPr>
-          <w:rFonts w:ascii="Times New Roman" w:hAnsi="Times New Roman" w:cs="Times New Roman"/>
-          <w:sz w:val="32"/>
-          <w:szCs w:val="32"/>
-          <w:shd w:val="clear" w:color="auto" w:fill="FFFFFF"/>
-        </w:rPr>
-        <w:t xml:space="preserve"> to suit your needs. We have no minimum hire period and can rapidly deploy our towers throughout the UK and Ireland within 24 hours.</w:t>
-      </w:r>
-    </w:p>
-    <w:p>
-      <w:pPr>
-        <w:jc w:val="both"/>
-        <w:rPr>
-          <w:rFonts w:ascii="Times New Roman" w:hAnsi="Times New Roman" w:cs="Times New Roman"/>
-          <w:sz w:val="32"/>
-          <w:szCs w:val="32"/>
-          <w:shd w:val="clear" w:color="auto" w:fill="FFFFFF"/>
-        </w:rPr>
-      </w:pPr>
-      <w:r>
-        <w:rPr>
-          <w:rFonts w:ascii="Times New Roman" w:hAnsi="Times New Roman" w:cs="Times New Roman"/>
-          <w:sz w:val="32"/>
-          <w:szCs w:val="32"/>
-          <w:shd w:val="clear" w:color="auto" w:fill="FFFFFF"/>
-        </w:rPr>
-        <w:t>We have options to suit small or large sites and a range of self-sufficient solutions for sites without power.</w:t>
-      </w:r>
-    </w:p>
-    <w:p>
-      <w:pPr>
-        <w:jc w:val="both"/>
-        <w:rPr>
-          <w:rFonts w:ascii="Times New Roman" w:hAnsi="Times New Roman" w:cs="Times New Roman"/>
-          <w:sz w:val="32"/>
-          <w:szCs w:val="32"/>
-          <w:shd w:val="clear" w:color="auto" w:fill="FFFFFF"/>
-        </w:rPr>
-      </w:pPr>
-      <w:r>
-        <w:rPr>
-          <w:rFonts w:ascii="Times New Roman" w:hAnsi="Times New Roman" w:cs="Times New Roman"/>
-          <w:sz w:val="32"/>
-          <w:szCs w:val="32"/>
-          <w:shd w:val="clear" w:color="auto" w:fill="FFFFFF"/>
-        </w:rPr>
-        <w:lastRenderedPageBreak/>
-        <w:t>All</w:t>
-      </w:r>
-      <w:r>
-        <w:rPr>
-          <w:rFonts w:ascii="Times New Roman" w:hAnsi="Times New Roman" w:cs="Times New Roman"/>
-          <w:sz w:val="32"/>
-          <w:szCs w:val="32"/>
-          <w:shd w:val="clear" w:color="auto" w:fill="FFFFFF"/>
-        </w:rPr>
-        <w:t xml:space="preserve"> our products are manufactured in-house to the highest standards which also means that we can pass the cost savings onto our customers.</w:t>
-      </w:r>
-      <w:r>
-        <w:rPr>
-          <w:rFonts w:ascii="Times New Roman" w:hAnsi="Times New Roman" w:cs="Times New Roman"/>
-          <w:sz w:val="32"/>
-          <w:szCs w:val="32"/>
-          <w:shd w:val="clear" w:color="auto" w:fill="FFFFFF"/>
-        </w:rPr>
-        <w:br/>
-      </w:r>
-      <w:r>
-        <w:rPr>
-          <w:rFonts w:ascii="Times New Roman" w:hAnsi="Times New Roman" w:cs="Times New Roman"/>
-          <w:sz w:val="32"/>
-          <w:szCs w:val="32"/>
-          <w:shd w:val="clear" w:color="auto" w:fill="FFFFFF"/>
-        </w:rPr>
-        <w:br/>
-        <w:t xml:space="preserve">Our range of </w:t>
-      </w:r>
-      <w:r>
-        <w:rPr>
-          <w:rFonts w:ascii="Times New Roman" w:hAnsi="Times New Roman" w:cs="Times New Roman"/>
-          <w:sz w:val="32"/>
-          <w:szCs w:val="32"/>
-          <w:shd w:val="clear" w:color="auto" w:fill="FFFFFF"/>
-        </w:rPr>
-        <w:t>customizable</w:t>
-      </w:r>
-      <w:r>
-        <w:rPr>
-          <w:rFonts w:ascii="Times New Roman" w:hAnsi="Times New Roman" w:cs="Times New Roman"/>
-          <w:sz w:val="32"/>
-          <w:szCs w:val="32"/>
-          <w:shd w:val="clear" w:color="auto" w:fill="FFFFFF"/>
-        </w:rPr>
-        <w:t xml:space="preserve"> options ensure that we will always have the perfect solution for you.</w:t>
-      </w:r>
-    </w:p>
-    <w:p>
-      <w:pPr>
-        <w:jc w:val="both"/>
-        <w:rPr>
-          <w:rFonts w:ascii="Times New Roman" w:hAnsi="Times New Roman" w:cs="Times New Roman"/>
-          <w:sz w:val="32"/>
-          <w:szCs w:val="32"/>
-          <w:shd w:val="clear" w:color="auto" w:fill="FFFFFF"/>
-        </w:rPr>
-      </w:pPr>
-    </w:p>
-    <w:p>
-      <w:pPr>
-        <w:ind w:left="-720"/>
-        <w:jc w:val="both"/>
-        <w:rPr>
-          <w:rFonts w:ascii="Times New Roman" w:hAnsi="Times New Roman" w:cs="Times New Roman"/>
-          <w:sz w:val="44"/>
-          <w:szCs w:val="44"/>
-        </w:rPr>
-      </w:pPr>
-      <w:r>
-        <w:rPr>
-          <w:rFonts w:ascii="Times New Roman" w:hAnsi="Times New Roman" w:cs="Times New Roman"/>
-          <w:sz w:val="44"/>
-          <w:szCs w:val="44"/>
-        </w:rPr>
-        <w:t>Car Parking Management:</w:t>
-      </w:r>
-    </w:p>
-    <w:p>
-      <w:pPr>
-        <w:jc w:val="both"/>
-        <w:rPr>
-          <w:rFonts w:ascii="Times New Roman" w:hAnsi="Times New Roman" w:cs="Times New Roman"/>
-          <w:sz w:val="32"/>
-          <w:szCs w:val="32"/>
-          <w:shd w:val="clear" w:color="auto" w:fill="FFFFFF"/>
-        </w:rPr>
-      </w:pPr>
-      <w:r>
-        <w:rPr>
-          <w:rFonts w:ascii="Times New Roman" w:hAnsi="Times New Roman" w:cs="Times New Roman"/>
-          <w:sz w:val="32"/>
-          <w:szCs w:val="32"/>
-          <w:shd w:val="clear" w:color="auto" w:fill="FFFFFF"/>
-        </w:rPr>
-        <w:t>Few buildings contain more valuable property than a car park. Security is essential to successfully manage a car park so that the people who use it can trust that when they return to their vehicle, it will be right where they left it, without a scratch. If you need car park management, who better to trust than a security company?</w:t>
-      </w:r>
-    </w:p>
-    <w:p>
-      <w:pPr>
-        <w:jc w:val="both"/>
-        <w:rPr>
-          <w:rFonts w:ascii="Times New Roman" w:hAnsi="Times New Roman" w:cs="Times New Roman"/>
-          <w:sz w:val="32"/>
-          <w:szCs w:val="32"/>
-          <w:shd w:val="clear" w:color="auto" w:fill="FFFFFF"/>
-        </w:rPr>
-      </w:pPr>
-      <w:r>
-        <w:rPr>
-          <w:rFonts w:ascii="Times New Roman" w:hAnsi="Times New Roman" w:cs="Times New Roman"/>
-          <w:sz w:val="32"/>
-          <w:szCs w:val="32"/>
-          <w:shd w:val="clear" w:color="auto" w:fill="FFFFFF"/>
-        </w:rPr>
-        <w:t xml:space="preserve">When you hire personnel from Guardsman Security, you get much more than just a security guard sitting in a gatehouse, </w:t>
-      </w:r>
-      <w:proofErr w:type="gramStart"/>
-      <w:r>
-        <w:rPr>
-          <w:rFonts w:ascii="Times New Roman" w:hAnsi="Times New Roman" w:cs="Times New Roman"/>
-          <w:sz w:val="32"/>
-          <w:szCs w:val="32"/>
-          <w:shd w:val="clear" w:color="auto" w:fill="FFFFFF"/>
-        </w:rPr>
-        <w:t>raising</w:t>
-      </w:r>
-      <w:proofErr w:type="gramEnd"/>
-      <w:r>
-        <w:rPr>
-          <w:rFonts w:ascii="Times New Roman" w:hAnsi="Times New Roman" w:cs="Times New Roman"/>
-          <w:sz w:val="32"/>
-          <w:szCs w:val="32"/>
-          <w:shd w:val="clear" w:color="auto" w:fill="FFFFFF"/>
-        </w:rPr>
-        <w:t xml:space="preserve"> and lowering a barrier. Our car park management is performed by our specialist team of SIA licensed, trained and insured security guards who can provide many vital services, including</w:t>
-      </w:r>
-      <w:r>
-        <w:rPr>
-          <w:rFonts w:ascii="Times New Roman" w:hAnsi="Times New Roman" w:cs="Times New Roman"/>
-          <w:sz w:val="32"/>
-          <w:szCs w:val="32"/>
-          <w:shd w:val="clear" w:color="auto" w:fill="FFFFFF"/>
-        </w:rPr>
-        <w:t xml:space="preserve"> </w:t>
-      </w:r>
-      <w:r>
-        <w:rPr>
-          <w:rFonts w:ascii="Times New Roman" w:hAnsi="Times New Roman" w:cs="Times New Roman"/>
-          <w:sz w:val="32"/>
-          <w:szCs w:val="32"/>
-          <w:shd w:val="clear" w:color="auto" w:fill="FFFFFF"/>
-        </w:rPr>
-        <w:t>If you need car park management in addition to security for your primary site, such as corporate security or hospital security, we can combine both in a single package, at a single price with a single point of contact, unifying and simplifying your services.</w:t>
-      </w:r>
-    </w:p>
-    <w:p>
-      <w:pPr>
-        <w:jc w:val="both"/>
-        <w:rPr>
-          <w:rFonts w:ascii="Times New Roman" w:hAnsi="Times New Roman" w:cs="Times New Roman"/>
-          <w:sz w:val="32"/>
-          <w:szCs w:val="32"/>
-          <w:shd w:val="clear" w:color="auto" w:fill="FFFFFF"/>
-        </w:rPr>
-      </w:pPr>
-    </w:p>
-    <w:p>
-      <w:pPr>
-        <w:jc w:val="both"/>
-        <w:rPr>
-          <w:rFonts w:ascii="Times New Roman" w:hAnsi="Times New Roman" w:cs="Times New Roman"/>
-          <w:sz w:val="32"/>
-          <w:szCs w:val="32"/>
-          <w:shd w:val="clear" w:color="auto" w:fill="FFFFFF"/>
         </w:rPr>
       </w:pPr>
     </w:p>
@@ -727,62 +186,13 @@
           <w:u w:val="single"/>
         </w:rPr>
       </w:pPr>
-    </w:p>
-    <w:p>
-      <w:pPr>
-        <w:ind w:left="-720"/>
-        <w:jc w:val="both"/>
+      <w:r>
         <w:rPr>
           <w:rFonts w:ascii="Times New Roman" w:hAnsi="Times New Roman" w:cs="Times New Roman"/>
           <w:sz w:val="44"/>
           <w:szCs w:val="44"/>
           <w:u w:val="single"/>
         </w:rPr>
-      </w:pPr>
-    </w:p>
-    <w:p>
-      <w:pPr>
-        <w:ind w:left="-720"/>
-        <w:jc w:val="both"/>
-        <w:rPr>
-          <w:rFonts w:ascii="Times New Roman" w:hAnsi="Times New Roman" w:cs="Times New Roman"/>
-          <w:sz w:val="44"/>
-          <w:szCs w:val="44"/>
-          <w:u w:val="single"/>
-        </w:rPr>
-      </w:pPr>
-    </w:p>
-    <w:p>
-      <w:pPr>
-        <w:ind w:left="-720"/>
-        <w:jc w:val="both"/>
-        <w:rPr>
-          <w:rFonts w:ascii="Times New Roman" w:hAnsi="Times New Roman" w:cs="Times New Roman"/>
-          <w:sz w:val="44"/>
-          <w:szCs w:val="44"/>
-          <w:u w:val="single"/>
-        </w:rPr>
-      </w:pPr>
-    </w:p>
-    <w:p>
-      <w:pPr>
-        <w:ind w:left="-720"/>
-        <w:jc w:val="both"/>
-        <w:rPr>
-          <w:rFonts w:ascii="Times New Roman" w:hAnsi="Times New Roman" w:cs="Times New Roman"/>
-          <w:sz w:val="44"/>
-          <w:szCs w:val="44"/>
-          <w:u w:val="single"/>
-        </w:rPr>
-      </w:pPr>
-      <w:r>
-        <w:rPr>
-          <w:rFonts w:ascii="Times New Roman" w:hAnsi="Times New Roman" w:cs="Times New Roman"/>
-          <w:sz w:val="44"/>
-          <w:szCs w:val="44"/>
-          <w:u w:val="single"/>
-        </w:rPr>
-        <w:lastRenderedPageBreak/>
         <w:t>Clients:</w:t>
       </w:r>
     </w:p>
@@ -807,25 +217,7 @@
           <w:szCs w:val="32"/>
           <w:shd w:val="clear" w:color="auto" w:fill="FFFFFF"/>
         </w:rPr>
-        <w:t xml:space="preserve">Financial Institutions: Guardsman Group provides security services to </w:t>
-      </w:r>
-      <w:r>
-        <w:rPr>
-          <w:rFonts w:ascii="Times New Roman" w:hAnsi="Times New Roman" w:cs="Times New Roman"/>
-          <w:sz w:val="32"/>
-          <w:szCs w:val="32"/>
-          <w:shd w:val="clear" w:color="auto" w:fill="FFFFFF"/>
-        </w:rPr>
-        <w:t>several</w:t>
-      </w:r>
-      <w:r>
-        <w:rPr>
-          <w:rFonts w:ascii="Times New Roman" w:hAnsi="Times New Roman" w:cs="Times New Roman"/>
-          <w:sz w:val="32"/>
-          <w:szCs w:val="32"/>
-          <w:shd w:val="clear" w:color="auto" w:fill="FFFFFF"/>
-        </w:rPr>
-        <w:t xml:space="preserve"> financial institutions, including banks, credit unions, and investment firms.</w:t>
+        <w:t>Financial Institutions: Guardsman Group provides security services to several financial institutions, including banks, credit unions, and investment firms.</w:t>
       </w:r>
     </w:p>
     <w:p>
@@ -873,26 +265,183 @@
           <w:szCs w:val="32"/>
           <w:shd w:val="clear" w:color="auto" w:fill="FFFFFF"/>
         </w:rPr>
-        <w:t xml:space="preserve">Government Agencies: Guardsman Group provides security services to </w:t>
-      </w:r>
-      <w:r>
+        <w:t>Government Agencies: Guardsman Group provides security services to several government agencies, including schools, hospitals, and public transportation facilities.</w:t>
+      </w:r>
+    </w:p>
+    <w:p>
+      <w:pPr>
+        <w:shd w:val="clear" w:color="auto" w:fill="FFFFFF"/>
+        <w:spacing w:before="360" w:after="360" w:line="240" w:lineRule="auto"/>
+        <w:ind w:left="-720"/>
+        <w:rPr>
+          <w:rFonts w:ascii="Times New Roman" w:eastAsia="Times New Roman" w:hAnsi="Times New Roman" w:cs="Times New Roman"/>
+          <w:color w:val="1F1F1F"/>
+          <w:kern w:val="0"/>
+          <w:sz w:val="44"/>
+          <w:szCs w:val="44"/>
+          <w14:ligatures w14:val="none"/>
+        </w:rPr>
+      </w:pPr>
+    </w:p>
+    <w:p>
+      <w:pPr>
+        <w:shd w:val="clear" w:color="auto" w:fill="FFFFFF"/>
+        <w:spacing w:before="360" w:after="360" w:line="240" w:lineRule="auto"/>
+        <w:ind w:left="-720"/>
+        <w:rPr>
+          <w:rFonts w:ascii="Times New Roman" w:eastAsia="Times New Roman" w:hAnsi="Times New Roman" w:cs="Times New Roman"/>
+          <w:color w:val="1F1F1F"/>
+          <w:kern w:val="0"/>
+          <w:sz w:val="44"/>
+          <w:szCs w:val="44"/>
+          <w14:ligatures w14:val="none"/>
+        </w:rPr>
+      </w:pPr>
+    </w:p>
+    <w:p>
+      <w:pPr>
+        <w:shd w:val="clear" w:color="auto" w:fill="FFFFFF"/>
+        <w:spacing w:before="360" w:after="360" w:line="240" w:lineRule="auto"/>
+        <w:ind w:left="-720"/>
+        <w:rPr>
+          <w:rFonts w:ascii="Times New Roman" w:eastAsia="Times New Roman" w:hAnsi="Times New Roman" w:cs="Times New Roman"/>
+          <w:color w:val="1F1F1F"/>
+          <w:kern w:val="0"/>
+          <w:sz w:val="44"/>
+          <w:szCs w:val="44"/>
+          <w14:ligatures w14:val="none"/>
+        </w:rPr>
+      </w:pPr>
+    </w:p>
+    <w:p>
+      <w:pPr>
+        <w:shd w:val="clear" w:color="auto" w:fill="FFFFFF"/>
+        <w:spacing w:before="360" w:after="360" w:line="240" w:lineRule="auto"/>
+        <w:ind w:left="-720"/>
+        <w:rPr>
+          <w:rFonts w:ascii="Times New Roman" w:eastAsia="Times New Roman" w:hAnsi="Times New Roman" w:cs="Times New Roman"/>
+          <w:color w:val="1F1F1F"/>
+          <w:kern w:val="0"/>
+          <w:sz w:val="44"/>
+          <w:szCs w:val="44"/>
+          <w:u w:val="single"/>
+          <w14:ligatures w14:val="none"/>
+        </w:rPr>
+      </w:pPr>
+      <w:r>
+        <w:rPr>
+          <w:rFonts w:ascii="Times New Roman" w:eastAsia="Times New Roman" w:hAnsi="Times New Roman" w:cs="Times New Roman"/>
+          <w:color w:val="1F1F1F"/>
+          <w:kern w:val="0"/>
+          <w:sz w:val="44"/>
+          <w:szCs w:val="44"/>
+          <w:u w:val="single"/>
+          <w14:ligatures w14:val="none"/>
+        </w:rPr>
+        <w:lastRenderedPageBreak/>
+        <w:t>Impact:</w:t>
+      </w:r>
+    </w:p>
+    <w:p>
+      <w:pPr>
+        <w:numPr>
+          <w:ilvl w:val="0"/>
+          <w:numId w:val="7"/>
+        </w:numPr>
+        <w:shd w:val="clear" w:color="auto" w:fill="FFFFFF"/>
+        <w:spacing w:before="100" w:beforeAutospacing="1" w:after="150" w:line="240" w:lineRule="auto"/>
+        <w:jc w:val="both"/>
+        <w:rPr>
+          <w:rFonts w:ascii="Times New Roman" w:eastAsia="Times New Roman" w:hAnsi="Times New Roman" w:cs="Times New Roman"/>
+          <w:color w:val="1F1F1F"/>
+          <w:kern w:val="0"/>
+          <w:sz w:val="32"/>
+          <w:szCs w:val="32"/>
+          <w14:ligatures w14:val="none"/>
+        </w:rPr>
+      </w:pPr>
+      <w:r>
+        <w:rPr>
+          <w:rFonts w:ascii="Times New Roman" w:eastAsia="Times New Roman" w:hAnsi="Times New Roman" w:cs="Times New Roman"/>
+          <w:color w:val="1F1F1F"/>
+          <w:kern w:val="0"/>
+          <w:sz w:val="32"/>
+          <w:szCs w:val="32"/>
+          <w14:ligatures w14:val="none"/>
+        </w:rPr>
+        <w:t>Protecting people and assets: Guardsman Group plays a vital role in ensuring the safety and security of individuals, businesses, and communities across the Caribbean.</w:t>
+      </w:r>
+    </w:p>
+    <w:p>
+      <w:pPr>
+        <w:numPr>
+          <w:ilvl w:val="0"/>
+          <w:numId w:val="7"/>
+        </w:numPr>
+        <w:shd w:val="clear" w:color="auto" w:fill="FFFFFF"/>
+        <w:spacing w:before="100" w:beforeAutospacing="1" w:after="150" w:line="240" w:lineRule="auto"/>
+        <w:jc w:val="both"/>
+        <w:rPr>
+          <w:rFonts w:ascii="Times New Roman" w:eastAsia="Times New Roman" w:hAnsi="Times New Roman" w:cs="Times New Roman"/>
+          <w:color w:val="1F1F1F"/>
+          <w:kern w:val="0"/>
+          <w:sz w:val="32"/>
+          <w:szCs w:val="32"/>
+          <w14:ligatures w14:val="none"/>
+        </w:rPr>
+      </w:pPr>
+      <w:r>
+        <w:rPr>
+          <w:rFonts w:ascii="Times New Roman" w:eastAsia="Times New Roman" w:hAnsi="Times New Roman" w:cs="Times New Roman"/>
+          <w:color w:val="1F1F1F"/>
+          <w:kern w:val="0"/>
+          <w:sz w:val="32"/>
+          <w:szCs w:val="32"/>
+          <w14:ligatures w14:val="none"/>
+        </w:rPr>
+        <w:t>Driving innovation: They're at the forefront of security technology, implementing cutting-edge solutions to address evolving threats.</w:t>
+      </w:r>
+    </w:p>
+    <w:p>
+      <w:pPr>
+        <w:numPr>
+          <w:ilvl w:val="0"/>
+          <w:numId w:val="7"/>
+        </w:numPr>
+        <w:shd w:val="clear" w:color="auto" w:fill="FFFFFF"/>
+        <w:spacing w:before="100" w:beforeAutospacing="1" w:after="150" w:line="240" w:lineRule="auto"/>
+        <w:jc w:val="both"/>
+        <w:rPr>
+          <w:rFonts w:ascii="Times New Roman" w:eastAsia="Times New Roman" w:hAnsi="Times New Roman" w:cs="Times New Roman"/>
+          <w:color w:val="1F1F1F"/>
+          <w:kern w:val="0"/>
+          <w:sz w:val="32"/>
+          <w:szCs w:val="32"/>
+          <w14:ligatures w14:val="none"/>
+        </w:rPr>
+      </w:pPr>
+      <w:r>
+        <w:rPr>
+          <w:rFonts w:ascii="Times New Roman" w:eastAsia="Times New Roman" w:hAnsi="Times New Roman" w:cs="Times New Roman"/>
+          <w:color w:val="1F1F1F"/>
+          <w:kern w:val="0"/>
+          <w:sz w:val="32"/>
+          <w:szCs w:val="32"/>
+          <w14:ligatures w14:val="none"/>
+        </w:rPr>
+        <w:t>Supporting local economies: With a strong regional presence, they create jobs and contribute to the economic development of Caribbean nations.</w:t>
+      </w:r>
+    </w:p>
+    <w:p>
+      <w:pPr>
+        <w:jc w:val="both"/>
         <w:rPr>
           <w:rFonts w:ascii="Times New Roman" w:hAnsi="Times New Roman" w:cs="Times New Roman"/>
           <w:sz w:val="32"/>
           <w:szCs w:val="32"/>
           <w:shd w:val="clear" w:color="auto" w:fill="FFFFFF"/>
         </w:rPr>
-        <w:t>several</w:t>
-      </w:r>
-      <w:r>
-        <w:rPr>
-          <w:rFonts w:ascii="Times New Roman" w:hAnsi="Times New Roman" w:cs="Times New Roman"/>
-          <w:sz w:val="32"/>
-          <w:szCs w:val="32"/>
-          <w:shd w:val="clear" w:color="auto" w:fill="FFFFFF"/>
-        </w:rPr>
-        <w:t xml:space="preserve"> government agencies, including schools, hospitals, and public transportation facilities.</w:t>
-      </w:r>
+      </w:pPr>
     </w:p>
     <w:p>
       <w:pPr>
@@ -937,7 +486,83 @@
     </w:p>
     <w:p>
       <w:pPr>
+        <w:ind w:left="-720"/>
+        <w:jc w:val="both"/>
+        <w:rPr>
+          <w:rFonts w:ascii="Times New Roman" w:hAnsi="Times New Roman" w:cs="Times New Roman"/>
+          <w:sz w:val="44"/>
+          <w:szCs w:val="44"/>
+          <w:u w:val="single"/>
+        </w:rPr>
+      </w:pPr>
+    </w:p>
+    <w:p>
+      <w:pPr>
+        <w:numPr>
+          <w:ilvl w:val="0"/>
+          <w:numId w:val="10"/>
+        </w:numPr>
+        <w:shd w:val="clear" w:color="auto" w:fill="FFFFFF"/>
+        <w:spacing w:before="100" w:beforeAutospacing="1" w:after="150" w:line="240" w:lineRule="auto"/>
+        <w:jc w:val="both"/>
+        <w:rPr>
+          <w:rFonts w:ascii="Times New Roman" w:eastAsia="Times New Roman" w:hAnsi="Times New Roman" w:cs="Times New Roman"/>
+          <w:color w:val="1F1F1F"/>
+          <w:kern w:val="0"/>
+          <w:sz w:val="32"/>
+          <w:szCs w:val="32"/>
+          <w14:ligatures w14:val="none"/>
+        </w:rPr>
+      </w:pPr>
+      <w:r>
+        <w:rPr>
+          <w:rFonts w:ascii="Times New Roman" w:eastAsia="Times New Roman" w:hAnsi="Times New Roman" w:cs="Times New Roman"/>
+          <w:color w:val="1F1F1F"/>
+          <w:kern w:val="0"/>
+          <w:sz w:val="32"/>
+          <w:szCs w:val="32"/>
+          <w14:ligatures w14:val="none"/>
+        </w:rPr>
+        <w:t>Headquarters in Kingston, Jamaica, with offices across the region, including Antigua, Barbados, Guyana, and Trinidad &amp; Tobago.</w:t>
+      </w:r>
+    </w:p>
+    <w:p>
+      <w:pPr>
+        <w:numPr>
+          <w:ilvl w:val="0"/>
+          <w:numId w:val="10"/>
+        </w:numPr>
+        <w:shd w:val="clear" w:color="auto" w:fill="FFFFFF"/>
+        <w:spacing w:before="100" w:beforeAutospacing="1" w:after="150" w:line="240" w:lineRule="auto"/>
+        <w:jc w:val="both"/>
+        <w:rPr>
+          <w:rFonts w:ascii="Times New Roman" w:eastAsia="Times New Roman" w:hAnsi="Times New Roman" w:cs="Times New Roman"/>
+          <w:color w:val="1F1F1F"/>
+          <w:kern w:val="0"/>
+          <w:sz w:val="32"/>
+          <w:szCs w:val="32"/>
+          <w14:ligatures w14:val="none"/>
+        </w:rPr>
+      </w:pPr>
+      <w:r>
+        <w:rPr>
+          <w:rFonts w:ascii="Times New Roman" w:eastAsia="Times New Roman" w:hAnsi="Times New Roman" w:cs="Times New Roman"/>
+          <w:color w:val="1F1F1F"/>
+          <w:kern w:val="0"/>
+          <w:sz w:val="32"/>
+          <w:szCs w:val="32"/>
+          <w14:ligatures w14:val="none"/>
+        </w:rPr>
+        <w:t>Serve a diverse clientele, from multinational corporations to small businesses and government agencies.</w:t>
+      </w:r>
+    </w:p>
+    <w:p>
+      <w:pPr>
         <w:pStyle w:val="contact-telephone"/>
+        <w:numPr>
+          <w:ilvl w:val="0"/>
+          <w:numId w:val="10"/>
+        </w:numPr>
         <w:shd w:val="clear" w:color="auto" w:fill="FFFFFF"/>
         <w:spacing w:before="0" w:beforeAutospacing="0" w:after="150" w:afterAutospacing="0"/>
         <w:rPr>
@@ -962,6 +587,10 @@
     <w:p>
       <w:pPr>
         <w:pStyle w:val="contact-email"/>
+        <w:numPr>
+          <w:ilvl w:val="0"/>
+          <w:numId w:val="10"/>
+        </w:numPr>
         <w:shd w:val="clear" w:color="auto" w:fill="FFFFFF"/>
         <w:spacing w:before="0" w:beforeAutospacing="0" w:after="150" w:afterAutospacing="0"/>
         <w:rPr>
@@ -997,9 +626,10 @@
     </w:p>
     <w:p>
       <w:pPr>
-        <w:pStyle w:val="contact-address"/>
+        <w:pStyle w:val="contact-email"/>
         <w:shd w:val="clear" w:color="auto" w:fill="FFFFFF"/>
         <w:spacing w:before="0" w:beforeAutospacing="0" w:after="150" w:afterAutospacing="0"/>
+        <w:ind w:left="720"/>
         <w:rPr>
           <w:rFonts w:eastAsiaTheme="minorHAnsi"/>
           <w:kern w:val="2"/>
@@ -1008,7 +638,12 @@
           <w:shd w:val="clear" w:color="auto" w:fill="FFFFFF"/>
         </w:rPr>
       </w:pPr>
-      <w:r>
+    </w:p>
+    <w:p>
+      <w:pPr>
+        <w:pStyle w:val="contact-address"/>
+        <w:shd w:val="clear" w:color="auto" w:fill="FFFFFF"/>
+        <w:spacing w:before="0" w:beforeAutospacing="0" w:after="150" w:afterAutospacing="0"/>
         <w:rPr>
           <w:rFonts w:eastAsiaTheme="minorHAnsi"/>
           <w:kern w:val="2"/>
@@ -1016,8 +651,7 @@
           <w:szCs w:val="32"/>
           <w:shd w:val="clear" w:color="auto" w:fill="FFFFFF"/>
         </w:rPr>
-        <w:t>Address: Silverstream House, 45 Fitzroy Street London, W1T 6EB</w:t>
-      </w:r>
+      </w:pPr>
     </w:p>
     <w:p>
       <w:pPr>
@@ -1149,20 +783,6 @@
       <w:pPr>
         <w:pStyle w:val="contact-address"/>
         <w:shd w:val="clear" w:color="auto" w:fill="FFFFFF"/>
-        <w:spacing w:before="0" w:beforeAutospacing="0" w:after="150" w:afterAutospacing="0"/>
-        <w:rPr>
-          <w:rFonts w:eastAsiaTheme="minorHAnsi"/>
-          <w:kern w:val="2"/>
-          <w:sz w:val="32"/>
-          <w:szCs w:val="32"/>
-          <w:shd w:val="clear" w:color="auto" w:fill="FFFFFF"/>
-        </w:rPr>
-      </w:pPr>
-    </w:p>
-    <w:p>
-      <w:pPr>
-        <w:pStyle w:val="contact-address"/>
-        <w:shd w:val="clear" w:color="auto" w:fill="FFFFFF"/>
         <w:spacing w:after="150"/>
         <w:ind w:left="-720"/>
         <w:rPr>
@@ -1180,7 +800,6 @@
           <w:u w:val="single"/>
           <w:shd w:val="clear" w:color="auto" w:fill="FFFFFF"/>
         </w:rPr>
-        <w:lastRenderedPageBreak/>
         <w:t>Leave Policies</w:t>
       </w:r>
       <w:r>
@@ -1417,9 +1036,10 @@
           <w:szCs w:val="32"/>
           <w:shd w:val="clear" w:color="auto" w:fill="FFFFFF"/>
         </w:rPr>
+        <w:lastRenderedPageBreak/>
         <w:t xml:space="preserve">Application: Leave applications must be submitted through the Employee Self Service portal. If the leave is planned (e.g., for a medical procedure), the application should be submitted at least one day before </w:t>
       </w:r>
-      <w:proofErr w:type="gramStart"/>
+      <w:proofErr w:type="spellStart"/>
       <w:r>
         <w:rPr>
           <w:sz w:val="32"/>
@@ -1428,7 +1048,7 @@
         </w:rPr>
         <w:t>t he</w:t>
       </w:r>
-      <w:proofErr w:type="gramEnd"/>
+      <w:proofErr w:type="spellEnd"/>
       <w:r>
         <w:rPr>
           <w:sz w:val="32"/>
@@ -1483,7 +1103,6 @@
           <w:szCs w:val="32"/>
           <w:shd w:val="clear" w:color="auto" w:fill="FFFFFF"/>
         </w:rPr>
-        <w:lastRenderedPageBreak/>
         <w:t>Unused Leave: Unused Sick Leave can be carried over to the next year. However, the total accumulated leave should not exceed 30 days. Any excess leave will be forfeited.</w:t>
       </w:r>
     </w:p>
@@ -1734,6 +1353,7 @@
           <w:szCs w:val="32"/>
           <w:shd w:val="clear" w:color="auto" w:fill="FFFFFF"/>
         </w:rPr>
+        <w:lastRenderedPageBreak/>
         <w:t>Paternity Leave</w:t>
       </w:r>
     </w:p>
@@ -1784,16 +1404,7 @@
           <w:szCs w:val="32"/>
           <w:shd w:val="clear" w:color="auto" w:fill="FFFFFF"/>
         </w:rPr>
-        <w:t xml:space="preserve">Application: Leave applications must be submitted through the Employee Self Service portal as soon as possible, ideally at least one </w:t>
-      </w:r>
-      <w:r>
-        <w:rPr>
-          <w:sz w:val="32"/>
-          <w:szCs w:val="32"/>
-          <w:shd w:val="clear" w:color="auto" w:fill="FFFFFF"/>
-        </w:rPr>
-        <w:lastRenderedPageBreak/>
-        <w:t>week before the expected date of childbirth. Approval from the immediate supervisor is required.</w:t>
+        <w:t>Application: Leave applications must be submitted through the Employee Self Service portal as soon as possible, ideally at least one week before the expected date of childbirth. Approval from the immediate supervisor is required.</w:t>
       </w:r>
     </w:p>
     <w:p>
@@ -2218,6 +1829,381 @@
     </w:lvl>
   </w:abstractNum>
   <w:abstractNum w:abstractNumId="1" w15:restartNumberingAfterBreak="0">
+    <w:nsid w:val="16154DF7"/>
+    <w:multiLevelType w:val="hybridMultilevel"/>
+    <w:tmpl w:val="9B905F1C"/>
+    <w:lvl w:ilvl="0" w:tplc="04090001">
+      <w:start w:val="1"/>
+      <w:numFmt w:val="bullet"/>
+      <w:lvlText w:val=""/>
+      <w:lvlJc w:val="left"/>
+      <w:pPr>
+        <w:ind w:left="720" w:hanging="360"/>
+      </w:pPr>
+      <w:rPr>
+        <w:rFonts w:ascii="Symbol" w:hAnsi="Symbol" w:hint="default"/>
+      </w:rPr>
+    </w:lvl>
+    <w:lvl w:ilvl="1" w:tplc="04090003" w:tentative="1">
+      <w:start w:val="1"/>
+      <w:numFmt w:val="bullet"/>
+      <w:lvlText w:val="o"/>
+      <w:lvlJc w:val="left"/>
+      <w:pPr>
+        <w:ind w:left="1440" w:hanging="360"/>
+      </w:pPr>
+      <w:rPr>
+        <w:rFonts w:ascii="Courier New" w:hAnsi="Courier New" w:cs="Courier New" w:hint="default"/>
+      </w:rPr>
+    </w:lvl>
+    <w:lvl w:ilvl="2" w:tplc="04090005" w:tentative="1">
+      <w:start w:val="1"/>
+      <w:numFmt w:val="bullet"/>
+      <w:lvlText w:val=""/>
+      <w:lvlJc w:val="left"/>
+      <w:pPr>
+        <w:ind w:left="2160" w:hanging="360"/>
+      </w:pPr>
+      <w:rPr>
+        <w:rFonts w:ascii="Wingdings" w:hAnsi="Wingdings" w:hint="default"/>
+      </w:rPr>
+    </w:lvl>
+    <w:lvl w:ilvl="3" w:tplc="04090001" w:tentative="1">
+      <w:start w:val="1"/>
+      <w:numFmt w:val="bullet"/>
+      <w:lvlText w:val=""/>
+      <w:lvlJc w:val="left"/>
+      <w:pPr>
+        <w:ind w:left="2880" w:hanging="360"/>
+      </w:pPr>
+      <w:rPr>
+        <w:rFonts w:ascii="Symbol" w:hAnsi="Symbol" w:hint="default"/>
+      </w:rPr>
+    </w:lvl>
+    <w:lvl w:ilvl="4" w:tplc="04090003" w:tentative="1">
+      <w:start w:val="1"/>
+      <w:numFmt w:val="bullet"/>
+      <w:lvlText w:val="o"/>
+      <w:lvlJc w:val="left"/>
+      <w:pPr>
+        <w:ind w:left="3600" w:hanging="360"/>
+      </w:pPr>
+      <w:rPr>
+        <w:rFonts w:ascii="Courier New" w:hAnsi="Courier New" w:cs="Courier New" w:hint="default"/>
+      </w:rPr>
+    </w:lvl>
+    <w:lvl w:ilvl="5" w:tplc="04090005" w:tentative="1">
+      <w:start w:val="1"/>
+      <w:numFmt w:val="bullet"/>
+      <w:lvlText w:val=""/>
+      <w:lvlJc w:val="left"/>
+      <w:pPr>
+        <w:ind w:left="4320" w:hanging="360"/>
+      </w:pPr>
+      <w:rPr>
+        <w:rFonts w:ascii="Wingdings" w:hAnsi="Wingdings" w:hint="default"/>
+      </w:rPr>
+    </w:lvl>
+    <w:lvl w:ilvl="6" w:tplc="04090001" w:tentative="1">
+      <w:start w:val="1"/>
+      <w:numFmt w:val="bullet"/>
+      <w:lvlText w:val=""/>
+      <w:lvlJc w:val="left"/>
+      <w:pPr>
+        <w:ind w:left="5040" w:hanging="360"/>
+      </w:pPr>
+      <w:rPr>
+        <w:rFonts w:ascii="Symbol" w:hAnsi="Symbol" w:hint="default"/>
+      </w:rPr>
+    </w:lvl>
+    <w:lvl w:ilvl="7" w:tplc="04090003" w:tentative="1">
+      <w:start w:val="1"/>
+      <w:numFmt w:val="bullet"/>
+      <w:lvlText w:val="o"/>
+      <w:lvlJc w:val="left"/>
+      <w:pPr>
+        <w:ind w:left="5760" w:hanging="360"/>
+      </w:pPr>
+      <w:rPr>
+        <w:rFonts w:ascii="Courier New" w:hAnsi="Courier New" w:cs="Courier New" w:hint="default"/>
+      </w:rPr>
+    </w:lvl>
+    <w:lvl w:ilvl="8" w:tplc="04090005" w:tentative="1">
+      <w:start w:val="1"/>
+      <w:numFmt w:val="bullet"/>
+      <w:lvlText w:val=""/>
+      <w:lvlJc w:val="left"/>
+      <w:pPr>
+        <w:ind w:left="6480" w:hanging="360"/>
+      </w:pPr>
+      <w:rPr>
+        <w:rFonts w:ascii="Wingdings" w:hAnsi="Wingdings" w:hint="default"/>
+      </w:rPr>
+    </w:lvl>
+  </w:abstractNum>
+  <w:abstractNum w:abstractNumId="2" w15:restartNumberingAfterBreak="0">
+    <w:nsid w:val="21016A71"/>
+    <w:multiLevelType w:val="multilevel"/>
+    <w:tmpl w:val="9FEEE606"/>
+    <w:lvl w:ilvl="0">
+      <w:start w:val="1"/>
+      <w:numFmt w:val="bullet"/>
+      <w:lvlText w:val=""/>
+      <w:lvlJc w:val="left"/>
+      <w:pPr>
+        <w:tabs>
+          <w:tab w:val="num" w:pos="720"/>
+        </w:tabs>
+        <w:ind w:left="720" w:hanging="360"/>
+      </w:pPr>
+      <w:rPr>
+        <w:rFonts w:ascii="Symbol" w:hAnsi="Symbol" w:hint="default"/>
+        <w:sz w:val="20"/>
+      </w:rPr>
+    </w:lvl>
+    <w:lvl w:ilvl="1" w:tentative="1">
+      <w:start w:val="1"/>
+      <w:numFmt w:val="bullet"/>
+      <w:lvlText w:val="o"/>
+      <w:lvlJc w:val="left"/>
+      <w:pPr>
+        <w:tabs>
+          <w:tab w:val="num" w:pos="1440"/>
+        </w:tabs>
+        <w:ind w:left="1440" w:hanging="360"/>
+      </w:pPr>
+      <w:rPr>
+        <w:rFonts w:ascii="Courier New" w:hAnsi="Courier New" w:hint="default"/>
+        <w:sz w:val="20"/>
+      </w:rPr>
+    </w:lvl>
+    <w:lvl w:ilvl="2" w:tentative="1">
+      <w:start w:val="1"/>
+      <w:numFmt w:val="bullet"/>
+      <w:lvlText w:val=""/>
+      <w:lvlJc w:val="left"/>
+      <w:pPr>
+        <w:tabs>
+          <w:tab w:val="num" w:pos="2160"/>
+        </w:tabs>
+        <w:ind w:left="2160" w:hanging="360"/>
+      </w:pPr>
+      <w:rPr>
+        <w:rFonts w:ascii="Wingdings" w:hAnsi="Wingdings" w:hint="default"/>
+        <w:sz w:val="20"/>
+      </w:rPr>
+    </w:lvl>
+    <w:lvl w:ilvl="3" w:tentative="1">
+      <w:start w:val="1"/>
+      <w:numFmt w:val="bullet"/>
+      <w:lvlText w:val=""/>
+      <w:lvlJc w:val="left"/>
+      <w:pPr>
+        <w:tabs>
+          <w:tab w:val="num" w:pos="2880"/>
+        </w:tabs>
+        <w:ind w:left="2880" w:hanging="360"/>
+      </w:pPr>
+      <w:rPr>
+        <w:rFonts w:ascii="Wingdings" w:hAnsi="Wingdings" w:hint="default"/>
+        <w:sz w:val="20"/>
+      </w:rPr>
+    </w:lvl>
+    <w:lvl w:ilvl="4" w:tentative="1">
+      <w:start w:val="1"/>
+      <w:numFmt w:val="bullet"/>
+      <w:lvlText w:val=""/>
+      <w:lvlJc w:val="left"/>
+      <w:pPr>
+        <w:tabs>
+          <w:tab w:val="num" w:pos="3600"/>
+        </w:tabs>
+        <w:ind w:left="3600" w:hanging="360"/>
+      </w:pPr>
+      <w:rPr>
+        <w:rFonts w:ascii="Wingdings" w:hAnsi="Wingdings" w:hint="default"/>
+        <w:sz w:val="20"/>
+      </w:rPr>
+    </w:lvl>
+    <w:lvl w:ilvl="5" w:tentative="1">
+      <w:start w:val="1"/>
+      <w:numFmt w:val="bullet"/>
+      <w:lvlText w:val=""/>
+      <w:lvlJc w:val="left"/>
+      <w:pPr>
+        <w:tabs>
+          <w:tab w:val="num" w:pos="4320"/>
+        </w:tabs>
+        <w:ind w:left="4320" w:hanging="360"/>
+      </w:pPr>
+      <w:rPr>
+        <w:rFonts w:ascii="Wingdings" w:hAnsi="Wingdings" w:hint="default"/>
+        <w:sz w:val="20"/>
+      </w:rPr>
+    </w:lvl>
+    <w:lvl w:ilvl="6" w:tentative="1">
+      <w:start w:val="1"/>
+      <w:numFmt w:val="bullet"/>
+      <w:lvlText w:val=""/>
+      <w:lvlJc w:val="left"/>
+      <w:pPr>
+        <w:tabs>
+          <w:tab w:val="num" w:pos="5040"/>
+        </w:tabs>
+        <w:ind w:left="5040" w:hanging="360"/>
+      </w:pPr>
+      <w:rPr>
+        <w:rFonts w:ascii="Wingdings" w:hAnsi="Wingdings" w:hint="default"/>
+        <w:sz w:val="20"/>
+      </w:rPr>
+    </w:lvl>
+    <w:lvl w:ilvl="7" w:tentative="1">
+      <w:start w:val="1"/>
+      <w:numFmt w:val="bullet"/>
+      <w:lvlText w:val=""/>
+      <w:lvlJc w:val="left"/>
+      <w:pPr>
+        <w:tabs>
+          <w:tab w:val="num" w:pos="5760"/>
+        </w:tabs>
+        <w:ind w:left="5760" w:hanging="360"/>
+      </w:pPr>
+      <w:rPr>
+        <w:rFonts w:ascii="Wingdings" w:hAnsi="Wingdings" w:hint="default"/>
+        <w:sz w:val="20"/>
+      </w:rPr>
+    </w:lvl>
+    <w:lvl w:ilvl="8" w:tentative="1">
+      <w:start w:val="1"/>
+      <w:numFmt w:val="bullet"/>
+      <w:lvlText w:val=""/>
+      <w:lvlJc w:val="left"/>
+      <w:pPr>
+        <w:tabs>
+          <w:tab w:val="num" w:pos="6480"/>
+        </w:tabs>
+        <w:ind w:left="6480" w:hanging="360"/>
+      </w:pPr>
+      <w:rPr>
+        <w:rFonts w:ascii="Wingdings" w:hAnsi="Wingdings" w:hint="default"/>
+        <w:sz w:val="20"/>
+      </w:rPr>
+    </w:lvl>
+  </w:abstractNum>
+  <w:abstractNum w:abstractNumId="3" w15:restartNumberingAfterBreak="0">
+    <w:nsid w:val="27DF44BF"/>
+    <w:multiLevelType w:val="hybridMultilevel"/>
+    <w:tmpl w:val="00ECA252"/>
+    <w:lvl w:ilvl="0" w:tplc="0F0818E8">
+      <w:numFmt w:val="bullet"/>
+      <w:lvlText w:val="•"/>
+      <w:lvlJc w:val="left"/>
+      <w:pPr>
+        <w:ind w:left="720" w:hanging="360"/>
+      </w:pPr>
+      <w:rPr>
+        <w:rFonts w:hint="default"/>
+        <w:lang w:val="en-US" w:eastAsia="en-US" w:bidi="ar-SA"/>
+      </w:rPr>
+    </w:lvl>
+    <w:lvl w:ilvl="1" w:tplc="FFFFFFFF" w:tentative="1">
+      <w:start w:val="1"/>
+      <w:numFmt w:val="bullet"/>
+      <w:lvlText w:val="o"/>
+      <w:lvlJc w:val="left"/>
+      <w:pPr>
+        <w:ind w:left="1440" w:hanging="360"/>
+      </w:pPr>
+      <w:rPr>
+        <w:rFonts w:ascii="Courier New" w:hAnsi="Courier New" w:cs="Courier New" w:hint="default"/>
+      </w:rPr>
+    </w:lvl>
+    <w:lvl w:ilvl="2" w:tplc="FFFFFFFF" w:tentative="1">
+      <w:start w:val="1"/>
+      <w:numFmt w:val="bullet"/>
+      <w:lvlText w:val=""/>
+      <w:lvlJc w:val="left"/>
+      <w:pPr>
+        <w:ind w:left="2160" w:hanging="360"/>
+      </w:pPr>
+      <w:rPr>
+        <w:rFonts w:ascii="Wingdings" w:hAnsi="Wingdings" w:hint="default"/>
+      </w:rPr>
+    </w:lvl>
+    <w:lvl w:ilvl="3" w:tplc="FFFFFFFF" w:tentative="1">
+      <w:start w:val="1"/>
+      <w:numFmt w:val="bullet"/>
+      <w:lvlText w:val=""/>
+      <w:lvlJc w:val="left"/>
+      <w:pPr>
+        <w:ind w:left="2880" w:hanging="360"/>
+      </w:pPr>
+      <w:rPr>
+        <w:rFonts w:ascii="Symbol" w:hAnsi="Symbol" w:hint="default"/>
+      </w:rPr>
+    </w:lvl>
+    <w:lvl w:ilvl="4" w:tplc="FFFFFFFF" w:tentative="1">
+      <w:start w:val="1"/>
+      <w:numFmt w:val="bullet"/>
+      <w:lvlText w:val="o"/>
+      <w:lvlJc w:val="left"/>
+      <w:pPr>
+        <w:ind w:left="3600" w:hanging="360"/>
+      </w:pPr>
+      <w:rPr>
+        <w:rFonts w:ascii="Courier New" w:hAnsi="Courier New" w:cs="Courier New" w:hint="default"/>
+      </w:rPr>
+    </w:lvl>
+    <w:lvl w:ilvl="5" w:tplc="FFFFFFFF" w:tentative="1">
+      <w:start w:val="1"/>
+      <w:numFmt w:val="bullet"/>
+      <w:lvlText w:val=""/>
+      <w:lvlJc w:val="left"/>
+      <w:pPr>
+        <w:ind w:left="4320" w:hanging="360"/>
+      </w:pPr>
+      <w:rPr>
+        <w:rFonts w:ascii="Wingdings" w:hAnsi="Wingdings" w:hint="default"/>
+      </w:rPr>
+    </w:lvl>
+    <w:lvl w:ilvl="6" w:tplc="FFFFFFFF" w:tentative="1">
+      <w:start w:val="1"/>
+      <w:numFmt w:val="bullet"/>
+      <w:lvlText w:val=""/>
+      <w:lvlJc w:val="left"/>
+      <w:pPr>
+        <w:ind w:left="5040" w:hanging="360"/>
+      </w:pPr>
+      <w:rPr>
+        <w:rFonts w:ascii="Symbol" w:hAnsi="Symbol" w:hint="default"/>
+      </w:rPr>
+    </w:lvl>
+    <w:lvl w:ilvl="7" w:tplc="FFFFFFFF" w:tentative="1">
+      <w:start w:val="1"/>
+      <w:numFmt w:val="bullet"/>
+      <w:lvlText w:val="o"/>
+      <w:lvlJc w:val="left"/>
+      <w:pPr>
+        <w:ind w:left="5760" w:hanging="360"/>
+      </w:pPr>
+      <w:rPr>
+        <w:rFonts w:ascii="Courier New" w:hAnsi="Courier New" w:cs="Courier New" w:hint="default"/>
+      </w:rPr>
+    </w:lvl>
+    <w:lvl w:ilvl="8" w:tplc="FFFFFFFF" w:tentative="1">
+      <w:start w:val="1"/>
+      <w:numFmt w:val="bullet"/>
+      <w:lvlText w:val=""/>
+      <w:lvlJc w:val="left"/>
+      <w:pPr>
+        <w:ind w:left="6480" w:hanging="360"/>
+      </w:pPr>
+      <w:rPr>
+        <w:rFonts w:ascii="Wingdings" w:hAnsi="Wingdings" w:hint="default"/>
+      </w:rPr>
+    </w:lvl>
+  </w:abstractNum>
+  <w:abstractNum w:abstractNumId="4" w15:restartNumberingAfterBreak="0">
     <w:nsid w:val="3DA400A7"/>
     <w:multiLevelType w:val="hybridMultilevel"/>
     <w:tmpl w:val="7BD075AE"/>
@@ -2310,7 +2296,7 @@
       </w:pPr>
     </w:lvl>
   </w:abstractNum>
-  <w:abstractNum w:abstractNumId="2" w15:restartNumberingAfterBreak="0">
+  <w:abstractNum w:abstractNumId="5" w15:restartNumberingAfterBreak="0">
     <w:nsid w:val="3F636819"/>
     <w:multiLevelType w:val="hybridMultilevel"/>
     <w:tmpl w:val="881CFFD0"/>
@@ -2403,7 +2389,305 @@
       </w:pPr>
     </w:lvl>
   </w:abstractNum>
-  <w:abstractNum w:abstractNumId="3" w15:restartNumberingAfterBreak="0">
+  <w:abstractNum w:abstractNumId="6" w15:restartNumberingAfterBreak="0">
+    <w:nsid w:val="538A1277"/>
+    <w:multiLevelType w:val="multilevel"/>
+    <w:tmpl w:val="35CC2A9E"/>
+    <w:lvl w:ilvl="0">
+      <w:start w:val="1"/>
+      <w:numFmt w:val="bullet"/>
+      <w:lvlText w:val=""/>
+      <w:lvlJc w:val="left"/>
+      <w:pPr>
+        <w:tabs>
+          <w:tab w:val="num" w:pos="720"/>
+        </w:tabs>
+        <w:ind w:left="720" w:hanging="360"/>
+      </w:pPr>
+      <w:rPr>
+        <w:rFonts w:ascii="Symbol" w:hAnsi="Symbol" w:hint="default"/>
+        <w:sz w:val="20"/>
+      </w:rPr>
+    </w:lvl>
+    <w:lvl w:ilvl="1" w:tentative="1">
+      <w:start w:val="1"/>
+      <w:numFmt w:val="bullet"/>
+      <w:lvlText w:val="o"/>
+      <w:lvlJc w:val="left"/>
+      <w:pPr>
+        <w:tabs>
+          <w:tab w:val="num" w:pos="1440"/>
+        </w:tabs>
+        <w:ind w:left="1440" w:hanging="360"/>
+      </w:pPr>
+      <w:rPr>
+        <w:rFonts w:ascii="Courier New" w:hAnsi="Courier New" w:hint="default"/>
+        <w:sz w:val="20"/>
+      </w:rPr>
+    </w:lvl>
+    <w:lvl w:ilvl="2" w:tentative="1">
+      <w:start w:val="1"/>
+      <w:numFmt w:val="bullet"/>
+      <w:lvlText w:val=""/>
+      <w:lvlJc w:val="left"/>
+      <w:pPr>
+        <w:tabs>
+          <w:tab w:val="num" w:pos="2160"/>
+        </w:tabs>
+        <w:ind w:left="2160" w:hanging="360"/>
+      </w:pPr>
+      <w:rPr>
+        <w:rFonts w:ascii="Wingdings" w:hAnsi="Wingdings" w:hint="default"/>
+        <w:sz w:val="20"/>
+      </w:rPr>
+    </w:lvl>
+    <w:lvl w:ilvl="3" w:tentative="1">
+      <w:start w:val="1"/>
+      <w:numFmt w:val="bullet"/>
+      <w:lvlText w:val=""/>
+      <w:lvlJc w:val="left"/>
+      <w:pPr>
+        <w:tabs>
+          <w:tab w:val="num" w:pos="2880"/>
+        </w:tabs>
+        <w:ind w:left="2880" w:hanging="360"/>
+      </w:pPr>
+      <w:rPr>
+        <w:rFonts w:ascii="Wingdings" w:hAnsi="Wingdings" w:hint="default"/>
+        <w:sz w:val="20"/>
+      </w:rPr>
+    </w:lvl>
+    <w:lvl w:ilvl="4" w:tentative="1">
+      <w:start w:val="1"/>
+      <w:numFmt w:val="bullet"/>
+      <w:lvlText w:val=""/>
+      <w:lvlJc w:val="left"/>
+      <w:pPr>
+        <w:tabs>
+          <w:tab w:val="num" w:pos="3600"/>
+        </w:tabs>
+        <w:ind w:left="3600" w:hanging="360"/>
+      </w:pPr>
+      <w:rPr>
+        <w:rFonts w:ascii="Wingdings" w:hAnsi="Wingdings" w:hint="default"/>
+        <w:sz w:val="20"/>
+      </w:rPr>
+    </w:lvl>
+    <w:lvl w:ilvl="5" w:tentative="1">
+      <w:start w:val="1"/>
+      <w:numFmt w:val="bullet"/>
+      <w:lvlText w:val=""/>
+      <w:lvlJc w:val="left"/>
+      <w:pPr>
+        <w:tabs>
+          <w:tab w:val="num" w:pos="4320"/>
+        </w:tabs>
+        <w:ind w:left="4320" w:hanging="360"/>
+      </w:pPr>
+      <w:rPr>
+        <w:rFonts w:ascii="Wingdings" w:hAnsi="Wingdings" w:hint="default"/>
+        <w:sz w:val="20"/>
+      </w:rPr>
+    </w:lvl>
+    <w:lvl w:ilvl="6" w:tentative="1">
+      <w:start w:val="1"/>
+      <w:numFmt w:val="bullet"/>
+      <w:lvlText w:val=""/>
+      <w:lvlJc w:val="left"/>
+      <w:pPr>
+        <w:tabs>
+          <w:tab w:val="num" w:pos="5040"/>
+        </w:tabs>
+        <w:ind w:left="5040" w:hanging="360"/>
+      </w:pPr>
+      <w:rPr>
+        <w:rFonts w:ascii="Wingdings" w:hAnsi="Wingdings" w:hint="default"/>
+        <w:sz w:val="20"/>
+      </w:rPr>
+    </w:lvl>
+    <w:lvl w:ilvl="7" w:tentative="1">
+      <w:start w:val="1"/>
+      <w:numFmt w:val="bullet"/>
+      <w:lvlText w:val=""/>
+      <w:lvlJc w:val="left"/>
+      <w:pPr>
+        <w:tabs>
+          <w:tab w:val="num" w:pos="5760"/>
+        </w:tabs>
+        <w:ind w:left="5760" w:hanging="360"/>
+      </w:pPr>
+      <w:rPr>
+        <w:rFonts w:ascii="Wingdings" w:hAnsi="Wingdings" w:hint="default"/>
+        <w:sz w:val="20"/>
+      </w:rPr>
+    </w:lvl>
+    <w:lvl w:ilvl="8" w:tentative="1">
+      <w:start w:val="1"/>
+      <w:numFmt w:val="bullet"/>
+      <w:lvlText w:val=""/>
+      <w:lvlJc w:val="left"/>
+      <w:pPr>
+        <w:tabs>
+          <w:tab w:val="num" w:pos="6480"/>
+        </w:tabs>
+        <w:ind w:left="6480" w:hanging="360"/>
+      </w:pPr>
+      <w:rPr>
+        <w:rFonts w:ascii="Wingdings" w:hAnsi="Wingdings" w:hint="default"/>
+        <w:sz w:val="20"/>
+      </w:rPr>
+    </w:lvl>
+  </w:abstractNum>
+  <w:abstractNum w:abstractNumId="7" w15:restartNumberingAfterBreak="0">
+    <w:nsid w:val="668C4520"/>
+    <w:multiLevelType w:val="multilevel"/>
+    <w:tmpl w:val="46EC6216"/>
+    <w:lvl w:ilvl="0">
+      <w:start w:val="1"/>
+      <w:numFmt w:val="bullet"/>
+      <w:lvlText w:val=""/>
+      <w:lvlJc w:val="left"/>
+      <w:pPr>
+        <w:tabs>
+          <w:tab w:val="num" w:pos="720"/>
+        </w:tabs>
+        <w:ind w:left="720" w:hanging="360"/>
+      </w:pPr>
+      <w:rPr>
+        <w:rFonts w:ascii="Symbol" w:hAnsi="Symbol" w:hint="default"/>
+        <w:sz w:val="20"/>
+      </w:rPr>
+    </w:lvl>
+    <w:lvl w:ilvl="1" w:tentative="1">
+      <w:start w:val="1"/>
+      <w:numFmt w:val="bullet"/>
+      <w:lvlText w:val="o"/>
+      <w:lvlJc w:val="left"/>
+      <w:pPr>
+        <w:tabs>
+          <w:tab w:val="num" w:pos="1440"/>
+        </w:tabs>
+        <w:ind w:left="1440" w:hanging="360"/>
+      </w:pPr>
+      <w:rPr>
+        <w:rFonts w:ascii="Courier New" w:hAnsi="Courier New" w:hint="default"/>
+        <w:sz w:val="20"/>
+      </w:rPr>
+    </w:lvl>
+    <w:lvl w:ilvl="2" w:tentative="1">
+      <w:start w:val="1"/>
+      <w:numFmt w:val="bullet"/>
+      <w:lvlText w:val=""/>
+      <w:lvlJc w:val="left"/>
+      <w:pPr>
+        <w:tabs>
+          <w:tab w:val="num" w:pos="2160"/>
+        </w:tabs>
+        <w:ind w:left="2160" w:hanging="360"/>
+      </w:pPr>
+      <w:rPr>
+        <w:rFonts w:ascii="Wingdings" w:hAnsi="Wingdings" w:hint="default"/>
+        <w:sz w:val="20"/>
+      </w:rPr>
+    </w:lvl>
+    <w:lvl w:ilvl="3" w:tentative="1">
+      <w:start w:val="1"/>
+      <w:numFmt w:val="bullet"/>
+      <w:lvlText w:val=""/>
+      <w:lvlJc w:val="left"/>
+      <w:pPr>
+        <w:tabs>
+          <w:tab w:val="num" w:pos="2880"/>
+        </w:tabs>
+        <w:ind w:left="2880" w:hanging="360"/>
+      </w:pPr>
+      <w:rPr>
+        <w:rFonts w:ascii="Wingdings" w:hAnsi="Wingdings" w:hint="default"/>
+        <w:sz w:val="20"/>
+      </w:rPr>
+    </w:lvl>
+    <w:lvl w:ilvl="4" w:tentative="1">
+      <w:start w:val="1"/>
+      <w:numFmt w:val="bullet"/>
+      <w:lvlText w:val=""/>
+      <w:lvlJc w:val="left"/>
+      <w:pPr>
+        <w:tabs>
+          <w:tab w:val="num" w:pos="3600"/>
+        </w:tabs>
+        <w:ind w:left="3600" w:hanging="360"/>
+      </w:pPr>
+      <w:rPr>
+        <w:rFonts w:ascii="Wingdings" w:hAnsi="Wingdings" w:hint="default"/>
+        <w:sz w:val="20"/>
+      </w:rPr>
+    </w:lvl>
+    <w:lvl w:ilvl="5" w:tentative="1">
+      <w:start w:val="1"/>
+      <w:numFmt w:val="bullet"/>
+      <w:lvlText w:val=""/>
+      <w:lvlJc w:val="left"/>
+      <w:pPr>
+        <w:tabs>
+          <w:tab w:val="num" w:pos="4320"/>
+        </w:tabs>
+        <w:ind w:left="4320" w:hanging="360"/>
+      </w:pPr>
+      <w:rPr>
+        <w:rFonts w:ascii="Wingdings" w:hAnsi="Wingdings" w:hint="default"/>
+        <w:sz w:val="20"/>
+      </w:rPr>
+    </w:lvl>
+    <w:lvl w:ilvl="6" w:tentative="1">
+      <w:start w:val="1"/>
+      <w:numFmt w:val="bullet"/>
+      <w:lvlText w:val=""/>
+      <w:lvlJc w:val="left"/>
+      <w:pPr>
+        <w:tabs>
+          <w:tab w:val="num" w:pos="5040"/>
+        </w:tabs>
+        <w:ind w:left="5040" w:hanging="360"/>
+      </w:pPr>
+      <w:rPr>
+        <w:rFonts w:ascii="Wingdings" w:hAnsi="Wingdings" w:hint="default"/>
+        <w:sz w:val="20"/>
+      </w:rPr>
+    </w:lvl>
+    <w:lvl w:ilvl="7" w:tentative="1">
+      <w:start w:val="1"/>
+      <w:numFmt w:val="bullet"/>
+      <w:lvlText w:val=""/>
+      <w:lvlJc w:val="left"/>
+      <w:pPr>
+        <w:tabs>
+          <w:tab w:val="num" w:pos="5760"/>
+        </w:tabs>
+        <w:ind w:left="5760" w:hanging="360"/>
+      </w:pPr>
+      <w:rPr>
+        <w:rFonts w:ascii="Wingdings" w:hAnsi="Wingdings" w:hint="default"/>
+        <w:sz w:val="20"/>
+      </w:rPr>
+    </w:lvl>
+    <w:lvl w:ilvl="8" w:tentative="1">
+      <w:start w:val="1"/>
+      <w:numFmt w:val="bullet"/>
+      <w:lvlText w:val=""/>
+      <w:lvlJc w:val="left"/>
+      <w:pPr>
+        <w:tabs>
+          <w:tab w:val="num" w:pos="6480"/>
+        </w:tabs>
+        <w:ind w:left="6480" w:hanging="360"/>
+      </w:pPr>
+      <w:rPr>
+        <w:rFonts w:ascii="Wingdings" w:hAnsi="Wingdings" w:hint="default"/>
+        <w:sz w:val="20"/>
+      </w:rPr>
+    </w:lvl>
+  </w:abstractNum>
+  <w:abstractNum w:abstractNumId="8" w15:restartNumberingAfterBreak="0">
     <w:nsid w:val="67740A8B"/>
     <w:multiLevelType w:val="multilevel"/>
     <w:tmpl w:val="6C0210E6"/>
@@ -2552,7 +2836,7 @@
       </w:rPr>
     </w:lvl>
   </w:abstractNum>
-  <w:abstractNum w:abstractNumId="4" w15:restartNumberingAfterBreak="0">
+  <w:abstractNum w:abstractNumId="9" w15:restartNumberingAfterBreak="0">
     <w:nsid w:val="75470064"/>
     <w:multiLevelType w:val="hybridMultilevel"/>
     <w:tmpl w:val="4150114E"/>
@@ -2645,20 +2929,187 @@
       </w:pPr>
     </w:lvl>
   </w:abstractNum>
+  <w:abstractNum w:abstractNumId="10" w15:restartNumberingAfterBreak="0">
+    <w:nsid w:val="7B8F6B71"/>
+    <w:multiLevelType w:val="multilevel"/>
+    <w:tmpl w:val="30884964"/>
+    <w:lvl w:ilvl="0">
+      <w:start w:val="1"/>
+      <w:numFmt w:val="bullet"/>
+      <w:lvlText w:val=""/>
+      <w:lvlJc w:val="left"/>
+      <w:pPr>
+        <w:tabs>
+          <w:tab w:val="num" w:pos="720"/>
+        </w:tabs>
+        <w:ind w:left="720" w:hanging="360"/>
+      </w:pPr>
+      <w:rPr>
+        <w:rFonts w:ascii="Symbol" w:hAnsi="Symbol" w:hint="default"/>
+        <w:sz w:val="20"/>
+      </w:rPr>
+    </w:lvl>
+    <w:lvl w:ilvl="1" w:tentative="1">
+      <w:start w:val="1"/>
+      <w:numFmt w:val="bullet"/>
+      <w:lvlText w:val="o"/>
+      <w:lvlJc w:val="left"/>
+      <w:pPr>
+        <w:tabs>
+          <w:tab w:val="num" w:pos="1440"/>
+        </w:tabs>
+        <w:ind w:left="1440" w:hanging="360"/>
+      </w:pPr>
+      <w:rPr>
+        <w:rFonts w:ascii="Courier New" w:hAnsi="Courier New" w:hint="default"/>
+        <w:sz w:val="20"/>
+      </w:rPr>
+    </w:lvl>
+    <w:lvl w:ilvl="2" w:tentative="1">
+      <w:start w:val="1"/>
+      <w:numFmt w:val="bullet"/>
+      <w:lvlText w:val=""/>
+      <w:lvlJc w:val="left"/>
+      <w:pPr>
+        <w:tabs>
+          <w:tab w:val="num" w:pos="2160"/>
+        </w:tabs>
+        <w:ind w:left="2160" w:hanging="360"/>
+      </w:pPr>
+      <w:rPr>
+        <w:rFonts w:ascii="Wingdings" w:hAnsi="Wingdings" w:hint="default"/>
+        <w:sz w:val="20"/>
+      </w:rPr>
+    </w:lvl>
+    <w:lvl w:ilvl="3" w:tentative="1">
+      <w:start w:val="1"/>
+      <w:numFmt w:val="bullet"/>
+      <w:lvlText w:val=""/>
+      <w:lvlJc w:val="left"/>
+      <w:pPr>
+        <w:tabs>
+          <w:tab w:val="num" w:pos="2880"/>
+        </w:tabs>
+        <w:ind w:left="2880" w:hanging="360"/>
+      </w:pPr>
+      <w:rPr>
+        <w:rFonts w:ascii="Wingdings" w:hAnsi="Wingdings" w:hint="default"/>
+        <w:sz w:val="20"/>
+      </w:rPr>
+    </w:lvl>
+    <w:lvl w:ilvl="4" w:tentative="1">
+      <w:start w:val="1"/>
+      <w:numFmt w:val="bullet"/>
+      <w:lvlText w:val=""/>
+      <w:lvlJc w:val="left"/>
+      <w:pPr>
+        <w:tabs>
+          <w:tab w:val="num" w:pos="3600"/>
+        </w:tabs>
+        <w:ind w:left="3600" w:hanging="360"/>
+      </w:pPr>
+      <w:rPr>
+        <w:rFonts w:ascii="Wingdings" w:hAnsi="Wingdings" w:hint="default"/>
+        <w:sz w:val="20"/>
+      </w:rPr>
+    </w:lvl>
+    <w:lvl w:ilvl="5" w:tentative="1">
+      <w:start w:val="1"/>
+      <w:numFmt w:val="bullet"/>
+      <w:lvlText w:val=""/>
+      <w:lvlJc w:val="left"/>
+      <w:pPr>
+        <w:tabs>
+          <w:tab w:val="num" w:pos="4320"/>
+        </w:tabs>
+        <w:ind w:left="4320" w:hanging="360"/>
+      </w:pPr>
+      <w:rPr>
+        <w:rFonts w:ascii="Wingdings" w:hAnsi="Wingdings" w:hint="default"/>
+        <w:sz w:val="20"/>
+      </w:rPr>
+    </w:lvl>
+    <w:lvl w:ilvl="6" w:tentative="1">
+      <w:start w:val="1"/>
+      <w:numFmt w:val="bullet"/>
+      <w:lvlText w:val=""/>
+      <w:lvlJc w:val="left"/>
+      <w:pPr>
+        <w:tabs>
+          <w:tab w:val="num" w:pos="5040"/>
+        </w:tabs>
+        <w:ind w:left="5040" w:hanging="360"/>
+      </w:pPr>
+      <w:rPr>
+        <w:rFonts w:ascii="Wingdings" w:hAnsi="Wingdings" w:hint="default"/>
+        <w:sz w:val="20"/>
+      </w:rPr>
+    </w:lvl>
+    <w:lvl w:ilvl="7" w:tentative="1">
+      <w:start w:val="1"/>
+      <w:numFmt w:val="bullet"/>
+      <w:lvlText w:val=""/>
+      <w:lvlJc w:val="left"/>
+      <w:pPr>
+        <w:tabs>
+          <w:tab w:val="num" w:pos="5760"/>
+        </w:tabs>
+        <w:ind w:left="5760" w:hanging="360"/>
+      </w:pPr>
+      <w:rPr>
+        <w:rFonts w:ascii="Wingdings" w:hAnsi="Wingdings" w:hint="default"/>
+        <w:sz w:val="20"/>
+      </w:rPr>
+    </w:lvl>
+    <w:lvl w:ilvl="8" w:tentative="1">
+      <w:start w:val="1"/>
+      <w:numFmt w:val="bullet"/>
+      <w:lvlText w:val=""/>
+      <w:lvlJc w:val="left"/>
+      <w:pPr>
+        <w:tabs>
+          <w:tab w:val="num" w:pos="6480"/>
+        </w:tabs>
+        <w:ind w:left="6480" w:hanging="360"/>
+      </w:pPr>
+      <w:rPr>
+        <w:rFonts w:ascii="Wingdings" w:hAnsi="Wingdings" w:hint="default"/>
+        <w:sz w:val="20"/>
+      </w:rPr>
+    </w:lvl>
+  </w:abstractNum>
   <w:num w:numId="1" w16cid:durableId="1168208377">
-    <w:abstractNumId w:val="3"/>
+    <w:abstractNumId w:val="8"/>
   </w:num>
   <w:num w:numId="2" w16cid:durableId="347997185">
     <w:abstractNumId w:val="0"/>
   </w:num>
   <w:num w:numId="3" w16cid:durableId="1454014448">
+    <w:abstractNumId w:val="9"/>
+  </w:num>
+  <w:num w:numId="4" w16cid:durableId="49236708">
+    <w:abstractNumId w:val="5"/>
+  </w:num>
+  <w:num w:numId="5" w16cid:durableId="49160975">
     <w:abstractNumId w:val="4"/>
   </w:num>
-  <w:num w:numId="4" w16cid:durableId="49236708">
+  <w:num w:numId="6" w16cid:durableId="2088725156">
     <w:abstractNumId w:val="2"/>
   </w:num>
-  <w:num w:numId="5" w16cid:durableId="49160975">
+  <w:num w:numId="7" w16cid:durableId="668827261">
+    <w:abstractNumId w:val="6"/>
+  </w:num>
+  <w:num w:numId="8" w16cid:durableId="970015687">
+    <w:abstractNumId w:val="7"/>
+  </w:num>
+  <w:num w:numId="9" w16cid:durableId="1141768412">
     <w:abstractNumId w:val="1"/>
+  </w:num>
+  <w:num w:numId="10" w16cid:durableId="455180279">
+    <w:abstractNumId w:val="3"/>
+  </w:num>
+  <w:num w:numId="11" w16cid:durableId="11345950">
+    <w:abstractNumId w:val="10"/>
   </w:num>
 </w:numbering>
 </file>
@@ -3067,6 +3518,7 @@
   <w:style w:type="character" w:default="1" w:styleId="DefaultParagraphFont">
     <w:name w:val="Default Paragraph Font"/>
     <w:uiPriority w:val="1"/>
+    <w:semiHidden/>
     <w:unhideWhenUsed/>
   </w:style>
   <w:style w:type="table" w:default="1" w:styleId="TableNormal">
